--- a/关于学习/如何让学习体系化-迅速入门一个领域/1.00/01-Workspace/如何让学习体系化-迅速入门一个领域.docx
+++ b/关于学习/如何让学习体系化-迅速入门一个领域/1.00/01-Workspace/如何让学习体系化-迅速入门一个领域.docx
@@ -12,8 +12,7 @@
           <w:szCs w:val="36"/>
         </w:rPr>
       </w:pPr>
-      <w:bookmarkStart w:id="0" w:name="_GoBack"/>
-      <w:bookmarkEnd w:id="0"/>
+      <w:bookmarkStart w:id="0" w:name="_Toc463768251"/>
       <w:r>
         <w:rPr>
           <w:rFonts w:ascii="黑体" w:eastAsia="黑体" w:hAnsi="黑体" w:hint="eastAsia"/>
@@ -22,6 +21,7 @@
         </w:rPr>
         <w:t>如何让学习体系化，迅速入门一个领域？</w:t>
       </w:r>
+      <w:bookmarkEnd w:id="0"/>
     </w:p>
     <w:p>
       <w:pPr>
@@ -37,44 +37,566 @@
         </w:rPr>
         <w:t>2016-10-04 </w:t>
       </w:r>
-      <w:hyperlink r:id="rId5" w:history="1">
+      <w:hyperlink r:id="rId8" w:history="1">
+        <w:proofErr w:type="gramStart"/>
         <w:r>
           <w:rPr>
             <w:rFonts w:asciiTheme="minorEastAsia" w:hAnsiTheme="minorEastAsia" w:hint="eastAsia"/>
             <w:color w:val="00B0F0"/>
           </w:rPr>
-          <w:t>锐普PPT</w:t>
+          <w:t>锐普</w:t>
+        </w:r>
+        <w:proofErr w:type="gramEnd"/>
+        <w:r>
+          <w:rPr>
+            <w:rFonts w:asciiTheme="minorEastAsia" w:hAnsiTheme="minorEastAsia" w:hint="eastAsia"/>
+            <w:color w:val="00B0F0"/>
+          </w:rPr>
+          <w:t>PPT</w:t>
         </w:r>
       </w:hyperlink>
     </w:p>
     <w:p>
       <w:pPr>
         <w:rPr>
-          <w:rFonts w:asciiTheme="minorEastAsia" w:hAnsiTheme="minorEastAsia"/>
-          <w:color w:val="00B0F0"/>
-        </w:rPr>
-      </w:pPr>
-      <w:r>
-        <w:rPr>
           <w:rFonts w:asciiTheme="minorEastAsia" w:hAnsiTheme="minorEastAsia" w:hint="eastAsia"/>
           <w:color w:val="00B0F0"/>
         </w:rPr>
+      </w:pPr>
+      <w:r>
+        <w:rPr>
+          <w:rFonts w:asciiTheme="minorEastAsia" w:hAnsiTheme="minorEastAsia" w:hint="eastAsia"/>
+          <w:color w:val="00B0F0"/>
+        </w:rPr>
         <w:t>本文作者：L先生的猫</w:t>
       </w:r>
     </w:p>
     <w:p>
       <w:pPr>
         <w:rPr>
+          <w:rFonts w:asciiTheme="minorEastAsia" w:hAnsiTheme="minorEastAsia" w:hint="eastAsia"/>
           <w:color w:val="00B0F0"/>
         </w:rPr>
       </w:pPr>
+    </w:p>
+    <w:tbl>
+      <w:tblPr>
+        <w:tblStyle w:val="a9"/>
+        <w:tblpPr w:leftFromText="180" w:rightFromText="180" w:vertAnchor="text" w:horzAnchor="margin" w:tblpY="59"/>
+        <w:tblW w:w="0" w:type="auto"/>
+        <w:tblLook w:val="04A0" w:firstRow="1" w:lastRow="0" w:firstColumn="1" w:lastColumn="0" w:noHBand="0" w:noVBand="1"/>
+      </w:tblPr>
+      <w:tblGrid>
+        <w:gridCol w:w="9854"/>
+      </w:tblGrid>
+      <w:tr>
+        <w:tc>
+          <w:tcPr>
+            <w:tcW w:w="9854" w:type="dxa"/>
+          </w:tcPr>
+          <w:sdt>
+            <w:sdtPr>
+              <w:rPr>
+                <w:lang w:val="zh-CN"/>
+              </w:rPr>
+              <w:id w:val="1499916686"/>
+              <w:docPartObj>
+                <w:docPartGallery w:val="Table of Contents"/>
+                <w:docPartUnique/>
+              </w:docPartObj>
+            </w:sdtPr>
+            <w:sdtEndPr>
+              <w:rPr>
+                <w:rFonts w:asciiTheme="minorHAnsi" w:eastAsiaTheme="minorEastAsia" w:hAnsiTheme="minorHAnsi" w:cstheme="minorBidi"/>
+                <w:color w:val="auto"/>
+                <w:kern w:val="2"/>
+                <w:sz w:val="21"/>
+                <w:szCs w:val="22"/>
+              </w:rPr>
+            </w:sdtEndPr>
+            <w:sdtContent>
+              <w:p>
+                <w:pPr>
+                  <w:pStyle w:val="TOC"/>
+                  <w:jc w:val="center"/>
+                </w:pPr>
+                <w:r>
+                  <w:rPr>
+                    <w:lang w:val="zh-CN"/>
+                  </w:rPr>
+                  <w:t>目录</w:t>
+                </w:r>
+                <w:r>
+                  <w:fldChar w:fldCharType="begin"/>
+                </w:r>
+                <w:r>
+                  <w:instrText xml:space="preserve"> TOC \o "1-3" \h \z \u </w:instrText>
+                </w:r>
+                <w:r>
+                  <w:fldChar w:fldCharType="separate"/>
+                </w:r>
+              </w:p>
+              <w:p>
+                <w:pPr>
+                  <w:pStyle w:val="10"/>
+                  <w:tabs>
+                    <w:tab w:val="right" w:leader="dot" w:pos="9628"/>
+                  </w:tabs>
+                  <w:rPr>
+                    <w:noProof/>
+                  </w:rPr>
+                </w:pPr>
+                <w:hyperlink w:anchor="_Toc463768252" w:history="1">
+                  <w:r>
+                    <w:rPr>
+                      <w:rStyle w:val="a4"/>
+                      <w:rFonts w:ascii="微软雅黑" w:eastAsia="微软雅黑" w:hAnsi="微软雅黑" w:cs="宋体"/>
+                      <w:iCs/>
+                      <w:noProof/>
+                      <w:kern w:val="0"/>
+                    </w:rPr>
+                    <w:t>01</w:t>
+                  </w:r>
+                  <w:r>
+                    <w:rPr>
+                      <w:rStyle w:val="a4"/>
+                      <w:rFonts w:ascii="微软雅黑" w:eastAsia="微软雅黑" w:hAnsi="微软雅黑" w:cs="宋体"/>
+                      <w:noProof/>
+                      <w:kern w:val="0"/>
+                    </w:rPr>
+                    <w:t xml:space="preserve"> </w:t>
+                  </w:r>
+                  <w:r>
+                    <w:rPr>
+                      <w:rStyle w:val="a4"/>
+                      <w:rFonts w:ascii="微软雅黑" w:eastAsia="微软雅黑" w:hAnsi="微软雅黑" w:cs="宋体" w:hint="eastAsia"/>
+                      <w:noProof/>
+                      <w:kern w:val="0"/>
+                    </w:rPr>
+                    <w:t>了解工具</w:t>
+                  </w:r>
+                  <w:r>
+                    <w:rPr>
+                      <w:noProof/>
+                      <w:webHidden/>
+                    </w:rPr>
+                    <w:tab/>
+                  </w:r>
+                  <w:r>
+                    <w:rPr>
+                      <w:noProof/>
+                      <w:webHidden/>
+                    </w:rPr>
+                    <w:fldChar w:fldCharType="begin"/>
+                  </w:r>
+                  <w:r>
+                    <w:rPr>
+                      <w:noProof/>
+                      <w:webHidden/>
+                    </w:rPr>
+                    <w:instrText xml:space="preserve"> PAGEREF _Toc463768252 \h </w:instrText>
+                  </w:r>
+                  <w:r>
+                    <w:rPr>
+                      <w:noProof/>
+                      <w:webHidden/>
+                    </w:rPr>
+                  </w:r>
+                  <w:r>
+                    <w:rPr>
+                      <w:noProof/>
+                      <w:webHidden/>
+                    </w:rPr>
+                    <w:fldChar w:fldCharType="separate"/>
+                  </w:r>
+                  <w:r>
+                    <w:rPr>
+                      <w:noProof/>
+                      <w:webHidden/>
+                    </w:rPr>
+                    <w:t>1</w:t>
+                  </w:r>
+                  <w:r>
+                    <w:rPr>
+                      <w:noProof/>
+                      <w:webHidden/>
+                    </w:rPr>
+                    <w:fldChar w:fldCharType="end"/>
+                  </w:r>
+                </w:hyperlink>
+              </w:p>
+              <w:p>
+                <w:pPr>
+                  <w:pStyle w:val="10"/>
+                  <w:tabs>
+                    <w:tab w:val="right" w:leader="dot" w:pos="9628"/>
+                  </w:tabs>
+                  <w:rPr>
+                    <w:noProof/>
+                  </w:rPr>
+                </w:pPr>
+                <w:hyperlink w:anchor="_Toc463768253" w:history="1">
+                  <w:r>
+                    <w:rPr>
+                      <w:rStyle w:val="a4"/>
+                      <w:rFonts w:ascii="微软雅黑" w:eastAsia="微软雅黑" w:hAnsi="微软雅黑" w:cs="宋体"/>
+                      <w:iCs/>
+                      <w:noProof/>
+                      <w:kern w:val="0"/>
+                    </w:rPr>
+                    <w:t xml:space="preserve">02 </w:t>
+                  </w:r>
+                  <w:r>
+                    <w:rPr>
+                      <w:rStyle w:val="a4"/>
+                      <w:rFonts w:ascii="微软雅黑" w:eastAsia="微软雅黑" w:hAnsi="微软雅黑" w:cs="宋体" w:hint="eastAsia"/>
+                      <w:iCs/>
+                      <w:noProof/>
+                      <w:kern w:val="0"/>
+                    </w:rPr>
+                    <w:t>建立脉络</w:t>
+                  </w:r>
+                  <w:r>
+                    <w:rPr>
+                      <w:noProof/>
+                      <w:webHidden/>
+                    </w:rPr>
+                    <w:tab/>
+                  </w:r>
+                  <w:r>
+                    <w:rPr>
+                      <w:noProof/>
+                      <w:webHidden/>
+                    </w:rPr>
+                    <w:fldChar w:fldCharType="begin"/>
+                  </w:r>
+                  <w:r>
+                    <w:rPr>
+                      <w:noProof/>
+                      <w:webHidden/>
+                    </w:rPr>
+                    <w:instrText xml:space="preserve"> PAGEREF _Toc463768253 \h </w:instrText>
+                  </w:r>
+                  <w:r>
+                    <w:rPr>
+                      <w:noProof/>
+                      <w:webHidden/>
+                    </w:rPr>
+                  </w:r>
+                  <w:r>
+                    <w:rPr>
+                      <w:noProof/>
+                      <w:webHidden/>
+                    </w:rPr>
+                    <w:fldChar w:fldCharType="separate"/>
+                  </w:r>
+                  <w:r>
+                    <w:rPr>
+                      <w:noProof/>
+                      <w:webHidden/>
+                    </w:rPr>
+                    <w:t>2</w:t>
+                  </w:r>
+                  <w:r>
+                    <w:rPr>
+                      <w:noProof/>
+                      <w:webHidden/>
+                    </w:rPr>
+                    <w:fldChar w:fldCharType="end"/>
+                  </w:r>
+                </w:hyperlink>
+              </w:p>
+              <w:p>
+                <w:pPr>
+                  <w:pStyle w:val="10"/>
+                  <w:tabs>
+                    <w:tab w:val="right" w:leader="dot" w:pos="9628"/>
+                  </w:tabs>
+                  <w:rPr>
+                    <w:noProof/>
+                  </w:rPr>
+                </w:pPr>
+                <w:hyperlink w:anchor="_Toc463768254" w:history="1">
+                  <w:r>
+                    <w:rPr>
+                      <w:rStyle w:val="a4"/>
+                      <w:rFonts w:ascii="微软雅黑" w:eastAsia="微软雅黑" w:hAnsi="微软雅黑" w:cs="宋体"/>
+                      <w:iCs/>
+                      <w:noProof/>
+                      <w:kern w:val="0"/>
+                    </w:rPr>
+                    <w:t xml:space="preserve">03 </w:t>
+                  </w:r>
+                  <w:r>
+                    <w:rPr>
+                      <w:rStyle w:val="a4"/>
+                      <w:rFonts w:ascii="微软雅黑" w:eastAsia="微软雅黑" w:hAnsi="微软雅黑" w:cs="宋体" w:hint="eastAsia"/>
+                      <w:iCs/>
+                      <w:noProof/>
+                      <w:kern w:val="0"/>
+                    </w:rPr>
+                    <w:t>找出兴趣点</w:t>
+                  </w:r>
+                  <w:r>
+                    <w:rPr>
+                      <w:noProof/>
+                      <w:webHidden/>
+                    </w:rPr>
+                    <w:tab/>
+                  </w:r>
+                  <w:r>
+                    <w:rPr>
+                      <w:noProof/>
+                      <w:webHidden/>
+                    </w:rPr>
+                    <w:fldChar w:fldCharType="begin"/>
+                  </w:r>
+                  <w:r>
+                    <w:rPr>
+                      <w:noProof/>
+                      <w:webHidden/>
+                    </w:rPr>
+                    <w:instrText xml:space="preserve"> PAGEREF _Toc463768254 \h </w:instrText>
+                  </w:r>
+                  <w:r>
+                    <w:rPr>
+                      <w:noProof/>
+                      <w:webHidden/>
+                    </w:rPr>
+                  </w:r>
+                  <w:r>
+                    <w:rPr>
+                      <w:noProof/>
+                      <w:webHidden/>
+                    </w:rPr>
+                    <w:fldChar w:fldCharType="separate"/>
+                  </w:r>
+                  <w:r>
+                    <w:rPr>
+                      <w:noProof/>
+                      <w:webHidden/>
+                    </w:rPr>
+                    <w:t>2</w:t>
+                  </w:r>
+                  <w:r>
+                    <w:rPr>
+                      <w:noProof/>
+                      <w:webHidden/>
+                    </w:rPr>
+                    <w:fldChar w:fldCharType="end"/>
+                  </w:r>
+                </w:hyperlink>
+              </w:p>
+              <w:p>
+                <w:pPr>
+                  <w:pStyle w:val="10"/>
+                  <w:tabs>
+                    <w:tab w:val="right" w:leader="dot" w:pos="9628"/>
+                  </w:tabs>
+                  <w:rPr>
+                    <w:noProof/>
+                  </w:rPr>
+                </w:pPr>
+                <w:hyperlink w:anchor="_Toc463768255" w:history="1">
+                  <w:r>
+                    <w:rPr>
+                      <w:rStyle w:val="a4"/>
+                      <w:rFonts w:ascii="微软雅黑" w:eastAsia="微软雅黑" w:hAnsi="微软雅黑" w:cs="宋体"/>
+                      <w:iCs/>
+                      <w:noProof/>
+                      <w:kern w:val="0"/>
+                    </w:rPr>
+                    <w:t xml:space="preserve">04 </w:t>
+                  </w:r>
+                  <w:r>
+                    <w:rPr>
+                      <w:rStyle w:val="a4"/>
+                      <w:rFonts w:ascii="微软雅黑" w:eastAsia="微软雅黑" w:hAnsi="微软雅黑" w:cs="宋体" w:hint="eastAsia"/>
+                      <w:iCs/>
+                      <w:noProof/>
+                      <w:kern w:val="0"/>
+                    </w:rPr>
+                    <w:t>建立联系</w:t>
+                  </w:r>
+                  <w:r>
+                    <w:rPr>
+                      <w:noProof/>
+                      <w:webHidden/>
+                    </w:rPr>
+                    <w:tab/>
+                  </w:r>
+                  <w:r>
+                    <w:rPr>
+                      <w:noProof/>
+                      <w:webHidden/>
+                    </w:rPr>
+                    <w:fldChar w:fldCharType="begin"/>
+                  </w:r>
+                  <w:r>
+                    <w:rPr>
+                      <w:noProof/>
+                      <w:webHidden/>
+                    </w:rPr>
+                    <w:instrText xml:space="preserve"> PAGEREF _Toc463768255 \h </w:instrText>
+                  </w:r>
+                  <w:r>
+                    <w:rPr>
+                      <w:noProof/>
+                      <w:webHidden/>
+                    </w:rPr>
+                  </w:r>
+                  <w:r>
+                    <w:rPr>
+                      <w:noProof/>
+                      <w:webHidden/>
+                    </w:rPr>
+                    <w:fldChar w:fldCharType="separate"/>
+                  </w:r>
+                  <w:r>
+                    <w:rPr>
+                      <w:noProof/>
+                      <w:webHidden/>
+                    </w:rPr>
+                    <w:t>3</w:t>
+                  </w:r>
+                  <w:r>
+                    <w:rPr>
+                      <w:noProof/>
+                      <w:webHidden/>
+                    </w:rPr>
+                    <w:fldChar w:fldCharType="end"/>
+                  </w:r>
+                </w:hyperlink>
+              </w:p>
+              <w:p>
+                <w:pPr>
+                  <w:pStyle w:val="10"/>
+                  <w:tabs>
+                    <w:tab w:val="right" w:leader="dot" w:pos="9628"/>
+                  </w:tabs>
+                  <w:rPr>
+                    <w:noProof/>
+                  </w:rPr>
+                </w:pPr>
+                <w:hyperlink w:anchor="_Toc463768256" w:history="1">
+                  <w:r>
+                    <w:rPr>
+                      <w:rStyle w:val="a4"/>
+                      <w:rFonts w:ascii="微软雅黑" w:eastAsia="微软雅黑" w:hAnsi="微软雅黑" w:cs="宋体"/>
+                      <w:iCs/>
+                      <w:noProof/>
+                      <w:kern w:val="0"/>
+                    </w:rPr>
+                    <w:t xml:space="preserve">05 </w:t>
+                  </w:r>
+                  <w:r>
+                    <w:rPr>
+                      <w:rStyle w:val="a4"/>
+                      <w:rFonts w:ascii="微软雅黑" w:eastAsia="微软雅黑" w:hAnsi="微软雅黑" w:cs="宋体" w:hint="eastAsia"/>
+                      <w:iCs/>
+                      <w:noProof/>
+                      <w:kern w:val="0"/>
+                    </w:rPr>
+                    <w:t>拓展和应用</w:t>
+                  </w:r>
+                  <w:r>
+                    <w:rPr>
+                      <w:noProof/>
+                      <w:webHidden/>
+                    </w:rPr>
+                    <w:tab/>
+                  </w:r>
+                  <w:r>
+                    <w:rPr>
+                      <w:noProof/>
+                      <w:webHidden/>
+                    </w:rPr>
+                    <w:fldChar w:fldCharType="begin"/>
+                  </w:r>
+                  <w:r>
+                    <w:rPr>
+                      <w:noProof/>
+                      <w:webHidden/>
+                    </w:rPr>
+                    <w:instrText xml:space="preserve"> PAGEREF _Toc463768256 \h </w:instrText>
+                  </w:r>
+                  <w:r>
+                    <w:rPr>
+                      <w:noProof/>
+                      <w:webHidden/>
+                    </w:rPr>
+                  </w:r>
+                  <w:r>
+                    <w:rPr>
+                      <w:noProof/>
+                      <w:webHidden/>
+                    </w:rPr>
+                    <w:fldChar w:fldCharType="separate"/>
+                  </w:r>
+                  <w:r>
+                    <w:rPr>
+                      <w:noProof/>
+                      <w:webHidden/>
+                    </w:rPr>
+                    <w:t>3</w:t>
+                  </w:r>
+                  <w:r>
+                    <w:rPr>
+                      <w:noProof/>
+                      <w:webHidden/>
+                    </w:rPr>
+                    <w:fldChar w:fldCharType="end"/>
+                  </w:r>
+                </w:hyperlink>
+              </w:p>
+              <w:p>
+                <w:r>
+                  <w:rPr>
+                    <w:b/>
+                    <w:bCs/>
+                    <w:lang w:val="zh-CN"/>
+                  </w:rPr>
+                  <w:fldChar w:fldCharType="end"/>
+                </w:r>
+              </w:p>
+            </w:sdtContent>
+          </w:sdt>
+        </w:tc>
+      </w:tr>
+    </w:tbl>
+    <w:p>
+      <w:pPr>
+        <w:widowControl/>
+        <w:jc w:val="left"/>
+        <w:rPr>
+          <w:color w:val="00B0F0"/>
+        </w:rPr>
+        <w:sectPr>
+          <w:headerReference w:type="default" r:id="rId9"/>
+          <w:footerReference w:type="default" r:id="rId10"/>
+          <w:pgSz w:w="11906" w:h="16838"/>
+          <w:pgMar w:top="1134" w:right="1134" w:bottom="1418" w:left="1134" w:header="851" w:footer="992" w:gutter="0"/>
+          <w:pgNumType w:fmt="upperRoman" w:start="1"/>
+          <w:cols w:space="425"/>
+          <w:docGrid w:type="lines" w:linePitch="312"/>
+        </w:sectPr>
+      </w:pPr>
+    </w:p>
+    <w:p>
+      <w:pPr>
+        <w:jc w:val="center"/>
+        <w:rPr>
+          <w:color w:val="00B0F0"/>
+        </w:rPr>
+      </w:pPr>
       <w:r>
         <w:rPr>
           <w:rFonts w:hint="eastAsia"/>
           <w:noProof/>
         </w:rPr>
+        <w:lastRenderedPageBreak/>
         <w:drawing>
-          <wp:inline distT="0" distB="0" distL="0" distR="0" wp14:anchorId="06A313CE" wp14:editId="393B798A">
+          <wp:inline distT="0" distB="0" distL="0" distR="0" wp14:anchorId="2547864D" wp14:editId="43F7F14B">
             <wp:extent cx="5274310" cy="2966720"/>
             <wp:effectExtent l="0" t="0" r="2540" b="5080"/>
             <wp:docPr id="4" name="图片 4"/>
@@ -89,7 +611,7 @@
                     <pic:cNvPicPr/>
                   </pic:nvPicPr>
                   <pic:blipFill>
-                    <a:blip r:embed="rId6">
+                    <a:blip r:embed="rId11">
                       <a:extLst>
                         <a:ext uri="{28A0092B-C50C-407E-A947-70E740481C1C}">
                           <a14:useLocalDpi xmlns:a14="http://schemas.microsoft.com/office/drawing/2010/main" val="0"/>
@@ -125,7 +647,21 @@
         <w:rPr>
           <w:rFonts w:hint="eastAsia"/>
         </w:rPr>
-        <w:t>在碎片化日益成为一个热词的今天，很多人提到碎片化学习，就大摇其头，仿佛碎片化学习永远难登大雅之堂，只有系统学习才是正道。</w:t>
+        <w:t>在碎片化日益成为</w:t>
+      </w:r>
+      <w:proofErr w:type="gramStart"/>
+      <w:r>
+        <w:rPr>
+          <w:rFonts w:hint="eastAsia"/>
+        </w:rPr>
+        <w:t>一个热词的</w:t>
+      </w:r>
+      <w:proofErr w:type="gramEnd"/>
+      <w:r>
+        <w:rPr>
+          <w:rFonts w:hint="eastAsia"/>
+        </w:rPr>
+        <w:t>今天，很多人提到碎片化学习，就大摇其头，仿佛碎片化学习永远难登大雅之堂，只有系统学习才是正道。</w:t>
       </w:r>
     </w:p>
     <w:p>
@@ -176,6 +712,7 @@
           <w:szCs w:val="30"/>
         </w:rPr>
       </w:pPr>
+      <w:bookmarkStart w:id="1" w:name="_Toc463768252"/>
       <w:r>
         <w:rPr>
           <w:rFonts w:ascii="微软雅黑" w:eastAsia="微软雅黑" w:hAnsi="微软雅黑" w:cs="宋体" w:hint="eastAsia"/>
@@ -210,6 +747,9 @@
         </w:rPr>
         <w:t>了解工具</w:t>
       </w:r>
+      <w:bookmarkStart w:id="2" w:name="_GoBack"/>
+      <w:bookmarkEnd w:id="1"/>
+      <w:bookmarkEnd w:id="2"/>
     </w:p>
     <w:p>
       <w:pPr>
@@ -244,15 +784,27 @@
         <w:rPr>
           <w:rFonts w:hint="eastAsia"/>
         </w:rPr>
-        <w:t>很多人常犯的错误，就是混淆「特定术语」和「日常语言」。如果你连一个领域所使用的语言系统都弄不明白，读再多的书、再多的文章，也是毫无意义的。</w:t>
-      </w:r>
-    </w:p>
-    <w:p>
-      <w:pPr>
-        <w:widowControl/>
-        <w:shd w:val="clear" w:color="auto" w:fill="FFFFFF"/>
-        <w:spacing w:line="420" w:lineRule="atLeast"/>
-        <w:ind w:right="240"/>
+        <w:t>很多人常犯的错误，就是混淆「特定术语」和「日常语言」。如果你连一个领域所使用的语言系统都弄不明白，</w:t>
+      </w:r>
+      <w:proofErr w:type="gramStart"/>
+      <w:r>
+        <w:rPr>
+          <w:rFonts w:hint="eastAsia"/>
+        </w:rPr>
+        <w:t>读再多</w:t>
+      </w:r>
+      <w:proofErr w:type="gramEnd"/>
+      <w:r>
+        <w:rPr>
+          <w:rFonts w:hint="eastAsia"/>
+        </w:rPr>
+        <w:t>的书、再多的文章，也是毫无意义的。</w:t>
+      </w:r>
+    </w:p>
+    <w:p>
+      <w:pPr>
+        <w:spacing w:afterLines="50" w:after="156"/>
+        <w:ind w:firstLineChars="200" w:firstLine="422"/>
         <w:rPr>
           <w:b/>
           <w:color w:val="FF0000"/>
@@ -264,18 +816,9 @@
           <w:b/>
           <w:color w:val="FF0000"/>
         </w:rPr>
-        <w:t>所以，首要的第一点，是选择一本公认的、权威的教材，将里面出现的术语全部弄明白</w:t>
-      </w:r>
-      <w:r>
-        <w:rPr>
-          <w:rFonts w:hint="eastAsia"/>
-          <w:b/>
-          <w:color w:val="FF0000"/>
-        </w:rPr>
-        <w:t>。</w:t>
-      </w:r>
-    </w:p>
-    <w:p/>
+        <w:t>所以，首要的第一点，是选择一本公认的、权威的教材，将里面出现的术语全部弄明白。</w:t>
+      </w:r>
+    </w:p>
     <w:p>
       <w:pPr>
         <w:spacing w:afterLines="50" w:after="156"/>
@@ -297,50 +840,72 @@
         <w:rPr>
           <w:rFonts w:hint="eastAsia"/>
         </w:rPr>
-        <w:t>比如，学哲学，就可以读所罗门的《大问题》；学经济学，就可以读萨缪尔森的《经济学》。看到一个不懂的术语，查维基、查资料、问别人，把它弄懂。不用强求记住什么和理解什么，先把里面用到的基本</w:t>
-      </w:r>
+        <w:t>比如，学哲学，就可以读所罗门的《大问题》；学经济学，就可以读萨缪尔森的《经济学》。看到一个不懂的术语，查维基、查资料、问别人，把它弄懂。不用强求记住什么和理解什么，先把里面用到的基本概念弄清楚。</w:t>
+      </w:r>
+    </w:p>
+    <w:p>
+      <w:pPr>
+        <w:spacing w:afterLines="50" w:after="156"/>
+        <w:ind w:firstLineChars="200" w:firstLine="420"/>
+      </w:pPr>
+      <w:r>
+        <w:rPr>
+          <w:rFonts w:hint="eastAsia"/>
+        </w:rPr>
+        <w:t>这一步，选择一本恰当的启蒙书籍尤为重要。</w:t>
+      </w:r>
+    </w:p>
+    <w:p>
+      <w:pPr>
+        <w:spacing w:afterLines="50" w:after="156"/>
+        <w:ind w:firstLineChars="200" w:firstLine="420"/>
+      </w:pPr>
+      <w:r>
+        <w:rPr>
+          <w:rFonts w:hint="eastAsia"/>
+        </w:rPr>
+        <w:t>其实，无论你读了多少妙趣横生的普及读物，到头来，基础教材这一</w:t>
+      </w:r>
+      <w:proofErr w:type="gramStart"/>
+      <w:r>
+        <w:rPr>
+          <w:rFonts w:hint="eastAsia"/>
+        </w:rPr>
+        <w:t>关始终</w:t>
+      </w:r>
+      <w:proofErr w:type="gramEnd"/>
+      <w:r>
+        <w:rPr>
+          <w:rFonts w:hint="eastAsia"/>
+        </w:rPr>
+        <w:t>是绕不过去的。畅销读物好看，轻松，但学习本来就是一个艰难的过程。</w:t>
+      </w:r>
+    </w:p>
+    <w:p>
+      <w:pPr>
+        <w:spacing w:afterLines="50" w:after="156"/>
+        <w:ind w:firstLineChars="200" w:firstLine="420"/>
+      </w:pPr>
       <w:r>
         <w:rPr>
           <w:rFonts w:hint="eastAsia"/>
         </w:rPr>
         <w:lastRenderedPageBreak/>
-        <w:t>概念弄清楚。</w:t>
-      </w:r>
-    </w:p>
-    <w:p>
-      <w:pPr>
-        <w:spacing w:afterLines="50" w:after="156"/>
-        <w:ind w:firstLineChars="200" w:firstLine="420"/>
-      </w:pPr>
-      <w:r>
-        <w:rPr>
-          <w:rFonts w:hint="eastAsia"/>
-        </w:rPr>
-        <w:t>这一步，选择一本恰当的启蒙书籍尤为重要。</w:t>
-      </w:r>
-    </w:p>
-    <w:p>
-      <w:pPr>
-        <w:spacing w:afterLines="50" w:after="156"/>
-        <w:ind w:firstLineChars="200" w:firstLine="420"/>
-      </w:pPr>
-      <w:r>
-        <w:rPr>
-          <w:rFonts w:hint="eastAsia"/>
-        </w:rPr>
-        <w:t>其实，无论你读了多少妙趣横生的普及读物，到头来，基础教材这一关始终是绕不过去的。畅销读物好看，轻松，但学习本来就是一个艰难的过程。</w:t>
-      </w:r>
-    </w:p>
-    <w:p>
-      <w:pPr>
-        <w:spacing w:afterLines="50" w:after="156"/>
-        <w:ind w:firstLineChars="200" w:firstLine="420"/>
-      </w:pPr>
-      <w:r>
-        <w:rPr>
-          <w:rFonts w:hint="eastAsia"/>
-        </w:rPr>
-        <w:t>因为，学习就是打破大脑里固有的藩篱和连结，建立新的节点和网络，这个过程跟改变习惯一样，必然是充满艰辛的。</w:t>
+        <w:t>因为，学习就是打破大脑里固有的藩篱和连结，建立新的节点和网络，这个过程</w:t>
+      </w:r>
+      <w:proofErr w:type="gramStart"/>
+      <w:r>
+        <w:rPr>
+          <w:rFonts w:hint="eastAsia"/>
+        </w:rPr>
+        <w:t>跟改变</w:t>
+      </w:r>
+      <w:proofErr w:type="gramEnd"/>
+      <w:r>
+        <w:rPr>
+          <w:rFonts w:hint="eastAsia"/>
+        </w:rPr>
+        <w:t>习惯一样，必然是充满艰辛的。</w:t>
       </w:r>
     </w:p>
     <w:p>
@@ -380,6 +945,7 @@
           <w:szCs w:val="30"/>
         </w:rPr>
       </w:pPr>
+      <w:bookmarkStart w:id="3" w:name="_Toc463768253"/>
       <w:r>
         <w:rPr>
           <w:rFonts w:ascii="微软雅黑" w:eastAsia="微软雅黑" w:hAnsi="微软雅黑" w:cs="宋体" w:hint="eastAsia"/>
@@ -416,6 +982,7 @@
         </w:rPr>
         <w:t>建立脉络</w:t>
       </w:r>
+      <w:bookmarkEnd w:id="3"/>
     </w:p>
     <w:p>
       <w:pPr>
@@ -456,7 +1023,21 @@
         <w:rPr>
           <w:rFonts w:hint="eastAsia"/>
         </w:rPr>
-        <w:t xml:space="preserve"> Onenote </w:t>
+        <w:t xml:space="preserve"> </w:t>
+      </w:r>
+      <w:proofErr w:type="spellStart"/>
+      <w:r>
+        <w:rPr>
+          <w:rFonts w:hint="eastAsia"/>
+        </w:rPr>
+        <w:t>Onenote</w:t>
+      </w:r>
+      <w:proofErr w:type="spellEnd"/>
+      <w:r>
+        <w:rPr>
+          <w:rFonts w:hint="eastAsia"/>
+        </w:rPr>
+        <w:t xml:space="preserve"> </w:t>
       </w:r>
       <w:r>
         <w:rPr>
@@ -502,6 +1083,7 @@
           <w:szCs w:val="30"/>
         </w:rPr>
       </w:pPr>
+      <w:bookmarkStart w:id="4" w:name="_Toc463768254"/>
       <w:r>
         <w:rPr>
           <w:rFonts w:ascii="微软雅黑" w:eastAsia="微软雅黑" w:hAnsi="微软雅黑" w:cs="宋体" w:hint="eastAsia"/>
@@ -538,6 +1120,7 @@
         </w:rPr>
         <w:t>找出兴趣点</w:t>
       </w:r>
+      <w:bookmarkEnd w:id="4"/>
     </w:p>
     <w:p>
       <w:pPr>
@@ -624,14 +1207,7 @@
         <w:rPr>
           <w:rFonts w:hint="eastAsia"/>
         </w:rPr>
-        <w:t>旧概念和新概念的联系，单一概念和拓展概念的联系，不同领域之间的联</w:t>
-      </w:r>
-      <w:r>
-        <w:rPr>
-          <w:rFonts w:hint="eastAsia"/>
-        </w:rPr>
-        <w:lastRenderedPageBreak/>
-        <w:t>系……只有不断拓展「联系」，才是学习的目标。</w:t>
+        <w:t>旧概念和新概念的联系，单一概念和拓展概念的联系，不同领域之间的联系……只有不断拓展「联系」，才是学习的目标。</w:t>
       </w:r>
     </w:p>
     <w:p>
@@ -685,6 +1261,7 @@
         <w:rPr>
           <w:rFonts w:hint="eastAsia"/>
         </w:rPr>
+        <w:lastRenderedPageBreak/>
         <w:t>这个方法的效果非常好，一来可以增强你对它的记忆，二来可以发现那些你还没弄懂的东西，已经得到大量的验证。</w:t>
       </w:r>
     </w:p>
@@ -701,6 +1278,7 @@
           <w:szCs w:val="30"/>
         </w:rPr>
       </w:pPr>
+      <w:bookmarkStart w:id="5" w:name="_Toc463768255"/>
       <w:r>
         <w:rPr>
           <w:rFonts w:ascii="微软雅黑" w:eastAsia="微软雅黑" w:hAnsi="微软雅黑" w:cs="宋体" w:hint="eastAsia"/>
@@ -737,6 +1315,7 @@
         </w:rPr>
         <w:t>建立联系</w:t>
       </w:r>
+      <w:bookmarkEnd w:id="5"/>
     </w:p>
     <w:p>
       <w:pPr>
@@ -981,6 +1560,7 @@
           <w:szCs w:val="30"/>
         </w:rPr>
       </w:pPr>
+      <w:bookmarkStart w:id="6" w:name="_Toc463768256"/>
       <w:r>
         <w:rPr>
           <w:rFonts w:ascii="微软雅黑" w:eastAsia="微软雅黑" w:hAnsi="微软雅黑" w:cs="宋体" w:hint="eastAsia"/>
@@ -1017,24 +1597,18 @@
         </w:rPr>
         <w:t>拓展和应用</w:t>
       </w:r>
-    </w:p>
-    <w:p>
-      <w:pPr>
-        <w:spacing w:afterLines="50" w:after="156"/>
-        <w:ind w:firstLineChars="200" w:firstLine="420"/>
-      </w:pPr>
-      <w:r>
-        <w:rPr>
-          <w:rFonts w:hint="eastAsia"/>
-        </w:rPr>
-        <w:t>重复以上步骤，针对同一领域不同兴趣点，或不同领域，深入，挖掘，建立联系，将所有这些东西在</w:t>
-      </w:r>
-      <w:r>
-        <w:rPr>
-          <w:rFonts w:hint="eastAsia"/>
-        </w:rPr>
-        <w:lastRenderedPageBreak/>
-        <w:t>思维层面整合起来，就是你的</w:t>
+      <w:bookmarkEnd w:id="6"/>
+    </w:p>
+    <w:p>
+      <w:pPr>
+        <w:spacing w:afterLines="50" w:after="156"/>
+        <w:ind w:firstLineChars="200" w:firstLine="420"/>
+      </w:pPr>
+      <w:r>
+        <w:rPr>
+          <w:rFonts w:hint="eastAsia"/>
+        </w:rPr>
+        <w:t>重复以上步骤，针对同一领域不同兴趣点，或不同领域，深入，挖掘，建立联系，将所有这些东西在思维层面整合起来，就是你的</w:t>
       </w:r>
       <w:r>
         <w:rPr>
@@ -1068,18 +1642,33 @@
         <w:rPr>
           <w:rFonts w:hint="eastAsia"/>
         </w:rPr>
-        <w:t>然后，就是让你的知识体系发光发热，去应用它们。写博客，写文章，教授给别人……在这个过程中，你会加深对它们的理解，同时发现那些被忽略的障碍点，再攻克之。</w:t>
-      </w:r>
-    </w:p>
-    <w:p>
-      <w:pPr>
-        <w:spacing w:afterLines="50" w:after="156"/>
-        <w:ind w:firstLineChars="200" w:firstLine="420"/>
-      </w:pPr>
-      <w:r>
-        <w:rPr>
-          <w:rFonts w:hint="eastAsia"/>
-        </w:rPr>
+        <w:t>然后，就是让你的知识体系发光发热，去应用它们。</w:t>
+      </w:r>
+      <w:proofErr w:type="gramStart"/>
+      <w:r>
+        <w:rPr>
+          <w:rFonts w:hint="eastAsia"/>
+        </w:rPr>
+        <w:t>写博客</w:t>
+      </w:r>
+      <w:proofErr w:type="gramEnd"/>
+      <w:r>
+        <w:rPr>
+          <w:rFonts w:hint="eastAsia"/>
+        </w:rPr>
+        <w:t>，写文章，教授给别人……在这个过程中，你会加深对它们的理解，同时发现那些被忽略的障碍点，再攻克之。</w:t>
+      </w:r>
+    </w:p>
+    <w:p>
+      <w:pPr>
+        <w:spacing w:afterLines="50" w:after="156"/>
+        <w:ind w:firstLineChars="200" w:firstLine="420"/>
+      </w:pPr>
+      <w:r>
+        <w:rPr>
+          <w:rFonts w:hint="eastAsia"/>
+        </w:rPr>
+        <w:lastRenderedPageBreak/>
         <w:t>这其实是最重要的一步。</w:t>
       </w:r>
     </w:p>
@@ -1133,13 +1722,224 @@
       </w:r>
     </w:p>
     <w:sectPr>
+      <w:headerReference w:type="default" r:id="rId12"/>
+      <w:footerReference w:type="default" r:id="rId13"/>
       <w:pgSz w:w="11906" w:h="16838"/>
       <w:pgMar w:top="1134" w:right="1134" w:bottom="1418" w:left="1134" w:header="851" w:footer="992" w:gutter="0"/>
+      <w:pgNumType w:start="1"/>
       <w:cols w:space="425"/>
       <w:docGrid w:type="lines" w:linePitch="312"/>
     </w:sectPr>
   </w:body>
 </w:document>
+</file>
+
+<file path=word/endnotes.xml><?xml version="1.0" encoding="utf-8"?>
+<w:endnotes xmlns:wpc="http://schemas.microsoft.com/office/word/2010/wordprocessingCanvas" xmlns:mc="http://schemas.openxmlformats.org/markup-compatibility/2006" xmlns:o="urn:schemas-microsoft-com:office:office" xmlns:r="http://schemas.openxmlformats.org/officeDocument/2006/relationships" xmlns:m="http://schemas.openxmlformats.org/officeDocument/2006/math" xmlns:v="urn:schemas-microsoft-com:vml" xmlns:wp14="http://schemas.microsoft.com/office/word/2010/wordprocessingDrawing" xmlns:wp="http://schemas.openxmlformats.org/drawingml/2006/wordprocessingDrawing" xmlns:w10="urn:schemas-microsoft-com:office:word" xmlns:w="http://schemas.openxmlformats.org/wordprocessingml/2006/main" xmlns:w14="http://schemas.microsoft.com/office/word/2010/wordml" xmlns:wpg="http://schemas.microsoft.com/office/word/2010/wordprocessingGroup" xmlns:wpi="http://schemas.microsoft.com/office/word/2010/wordprocessingInk" xmlns:wne="http://schemas.microsoft.com/office/word/2006/wordml" xmlns:wps="http://schemas.microsoft.com/office/word/2010/wordprocessingShape" mc:Ignorable="w14 wp14">
+  <w:endnote w:type="separator" w:id="-1">
+    <w:p>
+      <w:r>
+        <w:separator/>
+      </w:r>
+    </w:p>
+  </w:endnote>
+  <w:endnote w:type="continuationSeparator" w:id="0">
+    <w:p>
+      <w:r>
+        <w:continuationSeparator/>
+      </w:r>
+    </w:p>
+  </w:endnote>
+</w:endnotes>
+</file>
+
+<file path=word/footer1.xml><?xml version="1.0" encoding="utf-8"?>
+<w:ftr xmlns:wpc="http://schemas.microsoft.com/office/word/2010/wordprocessingCanvas" xmlns:mc="http://schemas.openxmlformats.org/markup-compatibility/2006" xmlns:o="urn:schemas-microsoft-com:office:office" xmlns:r="http://schemas.openxmlformats.org/officeDocument/2006/relationships" xmlns:m="http://schemas.openxmlformats.org/officeDocument/2006/math" xmlns:v="urn:schemas-microsoft-com:vml" xmlns:wp14="http://schemas.microsoft.com/office/word/2010/wordprocessingDrawing" xmlns:wp="http://schemas.openxmlformats.org/drawingml/2006/wordprocessingDrawing" xmlns:w10="urn:schemas-microsoft-com:office:word" xmlns:w="http://schemas.openxmlformats.org/wordprocessingml/2006/main" xmlns:w14="http://schemas.microsoft.com/office/word/2010/wordml" xmlns:wpg="http://schemas.microsoft.com/office/word/2010/wordprocessingGroup" xmlns:wpi="http://schemas.microsoft.com/office/word/2010/wordprocessingInk" xmlns:wne="http://schemas.microsoft.com/office/word/2006/wordml" xmlns:wps="http://schemas.microsoft.com/office/word/2010/wordprocessingShape" mc:Ignorable="w14 wp14">
+  <w:sdt>
+    <w:sdtPr>
+      <w:id w:val="160207854"/>
+      <w:docPartObj>
+        <w:docPartGallery w:val="Page Numbers (Bottom of Page)"/>
+        <w:docPartUnique/>
+      </w:docPartObj>
+    </w:sdtPr>
+    <w:sdtContent>
+      <w:p>
+        <w:pPr>
+          <w:pStyle w:val="ab"/>
+          <w:jc w:val="center"/>
+        </w:pPr>
+        <w:r>
+          <w:fldChar w:fldCharType="begin"/>
+        </w:r>
+        <w:r>
+          <w:instrText>PAGE   \* MERGEFORMAT</w:instrText>
+        </w:r>
+        <w:r>
+          <w:fldChar w:fldCharType="separate"/>
+        </w:r>
+        <w:r>
+          <w:rPr>
+            <w:noProof/>
+            <w:lang w:val="zh-CN"/>
+          </w:rPr>
+          <w:t>I</w:t>
+        </w:r>
+        <w:r>
+          <w:fldChar w:fldCharType="end"/>
+        </w:r>
+      </w:p>
+    </w:sdtContent>
+  </w:sdt>
+</w:ftr>
+</file>
+
+<file path=word/footer2.xml><?xml version="1.0" encoding="utf-8"?>
+<w:ftr xmlns:wpc="http://schemas.microsoft.com/office/word/2010/wordprocessingCanvas" xmlns:mc="http://schemas.openxmlformats.org/markup-compatibility/2006" xmlns:o="urn:schemas-microsoft-com:office:office" xmlns:r="http://schemas.openxmlformats.org/officeDocument/2006/relationships" xmlns:m="http://schemas.openxmlformats.org/officeDocument/2006/math" xmlns:v="urn:schemas-microsoft-com:vml" xmlns:wp14="http://schemas.microsoft.com/office/word/2010/wordprocessingDrawing" xmlns:wp="http://schemas.openxmlformats.org/drawingml/2006/wordprocessingDrawing" xmlns:w10="urn:schemas-microsoft-com:office:word" xmlns:w="http://schemas.openxmlformats.org/wordprocessingml/2006/main" xmlns:w14="http://schemas.microsoft.com/office/word/2010/wordml" xmlns:wpg="http://schemas.microsoft.com/office/word/2010/wordprocessingGroup" xmlns:wpi="http://schemas.microsoft.com/office/word/2010/wordprocessingInk" xmlns:wne="http://schemas.microsoft.com/office/word/2006/wordml" xmlns:wps="http://schemas.microsoft.com/office/word/2010/wordprocessingShape" mc:Ignorable="w14 wp14">
+  <w:sdt>
+    <w:sdtPr>
+      <w:id w:val="277917758"/>
+      <w:docPartObj>
+        <w:docPartGallery w:val="Page Numbers (Bottom of Page)"/>
+        <w:docPartUnique/>
+      </w:docPartObj>
+    </w:sdtPr>
+    <w:sdtContent>
+      <w:p>
+        <w:pPr>
+          <w:pStyle w:val="ab"/>
+          <w:jc w:val="center"/>
+        </w:pPr>
+        <w:r>
+          <w:fldChar w:fldCharType="begin"/>
+        </w:r>
+        <w:r>
+          <w:instrText>PAGE   \* MERGEFORMAT</w:instrText>
+        </w:r>
+        <w:r>
+          <w:fldChar w:fldCharType="separate"/>
+        </w:r>
+        <w:r>
+          <w:rPr>
+            <w:noProof/>
+            <w:lang w:val="zh-CN"/>
+          </w:rPr>
+          <w:t>1</w:t>
+        </w:r>
+        <w:r>
+          <w:fldChar w:fldCharType="end"/>
+        </w:r>
+      </w:p>
+    </w:sdtContent>
+  </w:sdt>
+</w:ftr>
+</file>
+
+<file path=word/footnotes.xml><?xml version="1.0" encoding="utf-8"?>
+<w:footnotes xmlns:wpc="http://schemas.microsoft.com/office/word/2010/wordprocessingCanvas" xmlns:mc="http://schemas.openxmlformats.org/markup-compatibility/2006" xmlns:o="urn:schemas-microsoft-com:office:office" xmlns:r="http://schemas.openxmlformats.org/officeDocument/2006/relationships" xmlns:m="http://schemas.openxmlformats.org/officeDocument/2006/math" xmlns:v="urn:schemas-microsoft-com:vml" xmlns:wp14="http://schemas.microsoft.com/office/word/2010/wordprocessingDrawing" xmlns:wp="http://schemas.openxmlformats.org/drawingml/2006/wordprocessingDrawing" xmlns:w10="urn:schemas-microsoft-com:office:word" xmlns:w="http://schemas.openxmlformats.org/wordprocessingml/2006/main" xmlns:w14="http://schemas.microsoft.com/office/word/2010/wordml" xmlns:wpg="http://schemas.microsoft.com/office/word/2010/wordprocessingGroup" xmlns:wpi="http://schemas.microsoft.com/office/word/2010/wordprocessingInk" xmlns:wne="http://schemas.microsoft.com/office/word/2006/wordml" xmlns:wps="http://schemas.microsoft.com/office/word/2010/wordprocessingShape" mc:Ignorable="w14 wp14">
+  <w:footnote w:type="separator" w:id="-1">
+    <w:p>
+      <w:r>
+        <w:separator/>
+      </w:r>
+    </w:p>
+  </w:footnote>
+  <w:footnote w:type="continuationSeparator" w:id="0">
+    <w:p>
+      <w:r>
+        <w:continuationSeparator/>
+      </w:r>
+    </w:p>
+  </w:footnote>
+</w:footnotes>
+</file>
+
+<file path=word/header1.xml><?xml version="1.0" encoding="utf-8"?>
+<w:hdr xmlns:wpc="http://schemas.microsoft.com/office/word/2010/wordprocessingCanvas" xmlns:mc="http://schemas.openxmlformats.org/markup-compatibility/2006" xmlns:o="urn:schemas-microsoft-com:office:office" xmlns:r="http://schemas.openxmlformats.org/officeDocument/2006/relationships" xmlns:m="http://schemas.openxmlformats.org/officeDocument/2006/math" xmlns:v="urn:schemas-microsoft-com:vml" xmlns:wp14="http://schemas.microsoft.com/office/word/2010/wordprocessingDrawing" xmlns:wp="http://schemas.openxmlformats.org/drawingml/2006/wordprocessingDrawing" xmlns:w10="urn:schemas-microsoft-com:office:word" xmlns:w="http://schemas.openxmlformats.org/wordprocessingml/2006/main" xmlns:w14="http://schemas.microsoft.com/office/word/2010/wordml" xmlns:wpg="http://schemas.microsoft.com/office/word/2010/wordprocessingGroup" xmlns:wpi="http://schemas.microsoft.com/office/word/2010/wordprocessingInk" xmlns:wne="http://schemas.microsoft.com/office/word/2006/wordml" xmlns:wps="http://schemas.microsoft.com/office/word/2010/wordprocessingShape" mc:Ignorable="w14 wp14">
+  <w:p>
+    <w:pPr>
+      <w:pStyle w:val="aa"/>
+      <w:pBdr>
+        <w:bottom w:val="none" w:sz="0" w:space="0" w:color="auto"/>
+      </w:pBdr>
+    </w:pPr>
+  </w:p>
+</w:hdr>
+</file>
+
+<file path=word/header2.xml><?xml version="1.0" encoding="utf-8"?>
+<w:hdr xmlns:wpc="http://schemas.microsoft.com/office/word/2010/wordprocessingCanvas" xmlns:mc="http://schemas.openxmlformats.org/markup-compatibility/2006" xmlns:o="urn:schemas-microsoft-com:office:office" xmlns:r="http://schemas.openxmlformats.org/officeDocument/2006/relationships" xmlns:m="http://schemas.openxmlformats.org/officeDocument/2006/math" xmlns:v="urn:schemas-microsoft-com:vml" xmlns:wp14="http://schemas.microsoft.com/office/word/2010/wordprocessingDrawing" xmlns:wp="http://schemas.openxmlformats.org/drawingml/2006/wordprocessingDrawing" xmlns:w10="urn:schemas-microsoft-com:office:word" xmlns:w="http://schemas.openxmlformats.org/wordprocessingml/2006/main" xmlns:w14="http://schemas.microsoft.com/office/word/2010/wordml" xmlns:wpg="http://schemas.microsoft.com/office/word/2010/wordprocessingGroup" xmlns:wpi="http://schemas.microsoft.com/office/word/2010/wordprocessingInk" xmlns:wne="http://schemas.microsoft.com/office/word/2006/wordml" xmlns:wps="http://schemas.microsoft.com/office/word/2010/wordprocessingShape" mc:Ignorable="w14 wp14">
+  <w:tbl>
+    <w:tblPr>
+      <w:tblStyle w:val="a9"/>
+      <w:tblW w:w="0" w:type="auto"/>
+      <w:tblBorders>
+        <w:top w:val="none" w:sz="0" w:space="0" w:color="auto"/>
+        <w:left w:val="none" w:sz="0" w:space="0" w:color="auto"/>
+        <w:right w:val="none" w:sz="0" w:space="0" w:color="auto"/>
+        <w:insideH w:val="none" w:sz="0" w:space="0" w:color="auto"/>
+        <w:insideV w:val="none" w:sz="0" w:space="0" w:color="auto"/>
+      </w:tblBorders>
+      <w:tblLook w:val="04A0" w:firstRow="1" w:lastRow="0" w:firstColumn="1" w:lastColumn="0" w:noHBand="0" w:noVBand="1"/>
+    </w:tblPr>
+    <w:tblGrid>
+      <w:gridCol w:w="4927"/>
+      <w:gridCol w:w="4927"/>
+    </w:tblGrid>
+    <w:tr>
+      <w:tc>
+        <w:tcPr>
+          <w:tcW w:w="4927" w:type="dxa"/>
+        </w:tcPr>
+        <w:p>
+          <w:pPr>
+            <w:rPr>
+              <w:rFonts w:hint="eastAsia"/>
+            </w:rPr>
+          </w:pPr>
+          <w:r>
+            <w:rPr>
+              <w:rFonts w:hint="eastAsia"/>
+            </w:rPr>
+            <w:t>如何让学习体系化，迅速入门一个领域？</w:t>
+          </w:r>
+        </w:p>
+      </w:tc>
+      <w:tc>
+        <w:tcPr>
+          <w:tcW w:w="4927" w:type="dxa"/>
+        </w:tcPr>
+        <w:p>
+          <w:pPr>
+            <w:jc w:val="right"/>
+            <w:rPr>
+              <w:rFonts w:hint="eastAsia"/>
+            </w:rPr>
+          </w:pPr>
+          <w:r>
+            <w:rPr>
+              <w:rFonts w:hint="eastAsia"/>
+            </w:rPr>
+            <w:t>V1.0</w:t>
+          </w:r>
+          <w:r>
+            <w:rPr>
+              <w:rFonts w:hint="eastAsia"/>
+            </w:rPr>
+            <w:t>1</w:t>
+          </w:r>
+          <w:r>
+            <w:rPr>
+              <w:rFonts w:hint="eastAsia"/>
+            </w:rPr>
+            <w:t>-2016.10.09</w:t>
+          </w:r>
+        </w:p>
+      </w:tc>
+    </w:tr>
+  </w:tbl>
+  <w:p/>
+</w:hdr>
 </file>
 
 <file path=word/styles.xml><?xml version="1.0" encoding="utf-8"?>
@@ -1409,7 +2209,6 @@
     <w:name w:val="Hyperlink"/>
     <w:basedOn w:val="a0"/>
     <w:uiPriority w:val="99"/>
-    <w:semiHidden/>
     <w:unhideWhenUsed/>
     <w:rsid w:val="00055303"/>
     <w:rPr>
@@ -1519,6 +2318,125 @@
       <w:bCs/>
       <w:sz w:val="32"/>
       <w:szCs w:val="32"/>
+    </w:rPr>
+  </w:style>
+  <w:style w:type="table" w:styleId="a9">
+    <w:name w:val="Table Grid"/>
+    <w:basedOn w:val="a1"/>
+    <w:uiPriority w:val="59"/>
+    <w:rsid w:val="002C6A04"/>
+    <w:tblPr>
+      <w:tblInd w:w="0" w:type="dxa"/>
+      <w:tblBorders>
+        <w:top w:val="single" w:sz="4" w:space="0" w:color="auto"/>
+        <w:left w:val="single" w:sz="4" w:space="0" w:color="auto"/>
+        <w:bottom w:val="single" w:sz="4" w:space="0" w:color="auto"/>
+        <w:right w:val="single" w:sz="4" w:space="0" w:color="auto"/>
+        <w:insideH w:val="single" w:sz="4" w:space="0" w:color="auto"/>
+        <w:insideV w:val="single" w:sz="4" w:space="0" w:color="auto"/>
+      </w:tblBorders>
+      <w:tblCellMar>
+        <w:top w:w="0" w:type="dxa"/>
+        <w:left w:w="108" w:type="dxa"/>
+        <w:bottom w:w="0" w:type="dxa"/>
+        <w:right w:w="108" w:type="dxa"/>
+      </w:tblCellMar>
+    </w:tblPr>
+  </w:style>
+  <w:style w:type="paragraph" w:styleId="TOC">
+    <w:name w:val="TOC Heading"/>
+    <w:basedOn w:val="1"/>
+    <w:next w:val="a"/>
+    <w:uiPriority w:val="39"/>
+    <w:unhideWhenUsed/>
+    <w:qFormat/>
+    <w:rsid w:val="002C6A04"/>
+    <w:pPr>
+      <w:widowControl/>
+      <w:spacing w:before="480" w:after="0" w:line="276" w:lineRule="auto"/>
+      <w:jc w:val="left"/>
+      <w:outlineLvl w:val="9"/>
+    </w:pPr>
+    <w:rPr>
+      <w:rFonts w:asciiTheme="majorHAnsi" w:eastAsiaTheme="majorEastAsia" w:hAnsiTheme="majorHAnsi" w:cstheme="majorBidi"/>
+      <w:color w:val="365F91" w:themeColor="accent1" w:themeShade="BF"/>
+      <w:kern w:val="0"/>
+      <w:sz w:val="28"/>
+      <w:szCs w:val="28"/>
+    </w:rPr>
+  </w:style>
+  <w:style w:type="paragraph" w:styleId="10">
+    <w:name w:val="toc 1"/>
+    <w:basedOn w:val="a"/>
+    <w:next w:val="a"/>
+    <w:autoRedefine/>
+    <w:uiPriority w:val="39"/>
+    <w:unhideWhenUsed/>
+    <w:rsid w:val="002C6A04"/>
+  </w:style>
+  <w:style w:type="paragraph" w:styleId="aa">
+    <w:name w:val="header"/>
+    <w:basedOn w:val="a"/>
+    <w:link w:val="Char1"/>
+    <w:uiPriority w:val="99"/>
+    <w:unhideWhenUsed/>
+    <w:rsid w:val="002C6A04"/>
+    <w:pPr>
+      <w:pBdr>
+        <w:bottom w:val="single" w:sz="6" w:space="1" w:color="auto"/>
+      </w:pBdr>
+      <w:tabs>
+        <w:tab w:val="center" w:pos="4153"/>
+        <w:tab w:val="right" w:pos="8306"/>
+      </w:tabs>
+      <w:snapToGrid w:val="0"/>
+      <w:jc w:val="center"/>
+    </w:pPr>
+    <w:rPr>
+      <w:sz w:val="18"/>
+      <w:szCs w:val="18"/>
+    </w:rPr>
+  </w:style>
+  <w:style w:type="character" w:customStyle="1" w:styleId="Char1">
+    <w:name w:val="页眉 Char"/>
+    <w:basedOn w:val="a0"/>
+    <w:link w:val="aa"/>
+    <w:uiPriority w:val="99"/>
+    <w:rsid w:val="002C6A04"/>
+    <w:rPr>
+      <w:sz w:val="18"/>
+      <w:szCs w:val="18"/>
+    </w:rPr>
+  </w:style>
+  <w:style w:type="paragraph" w:styleId="ab">
+    <w:name w:val="footer"/>
+    <w:basedOn w:val="a"/>
+    <w:link w:val="Char2"/>
+    <w:uiPriority w:val="99"/>
+    <w:unhideWhenUsed/>
+    <w:rsid w:val="002C6A04"/>
+    <w:pPr>
+      <w:tabs>
+        <w:tab w:val="center" w:pos="4153"/>
+        <w:tab w:val="right" w:pos="8306"/>
+      </w:tabs>
+      <w:snapToGrid w:val="0"/>
+      <w:jc w:val="left"/>
+    </w:pPr>
+    <w:rPr>
+      <w:sz w:val="18"/>
+      <w:szCs w:val="18"/>
+    </w:rPr>
+  </w:style>
+  <w:style w:type="character" w:customStyle="1" w:styleId="Char2">
+    <w:name w:val="页脚 Char"/>
+    <w:basedOn w:val="a0"/>
+    <w:link w:val="ab"/>
+    <w:uiPriority w:val="99"/>
+    <w:rsid w:val="002C6A04"/>
+    <w:rPr>
+      <w:sz w:val="18"/>
+      <w:szCs w:val="18"/>
     </w:rPr>
   </w:style>
 </w:styles>
@@ -1791,7 +2709,6 @@
     <w:name w:val="Hyperlink"/>
     <w:basedOn w:val="a0"/>
     <w:uiPriority w:val="99"/>
-    <w:semiHidden/>
     <w:unhideWhenUsed/>
     <w:rsid w:val="00055303"/>
     <w:rPr>
@@ -1901,6 +2818,125 @@
       <w:bCs/>
       <w:sz w:val="32"/>
       <w:szCs w:val="32"/>
+    </w:rPr>
+  </w:style>
+  <w:style w:type="table" w:styleId="a9">
+    <w:name w:val="Table Grid"/>
+    <w:basedOn w:val="a1"/>
+    <w:uiPriority w:val="59"/>
+    <w:rsid w:val="002C6A04"/>
+    <w:tblPr>
+      <w:tblInd w:w="0" w:type="dxa"/>
+      <w:tblBorders>
+        <w:top w:val="single" w:sz="4" w:space="0" w:color="auto"/>
+        <w:left w:val="single" w:sz="4" w:space="0" w:color="auto"/>
+        <w:bottom w:val="single" w:sz="4" w:space="0" w:color="auto"/>
+        <w:right w:val="single" w:sz="4" w:space="0" w:color="auto"/>
+        <w:insideH w:val="single" w:sz="4" w:space="0" w:color="auto"/>
+        <w:insideV w:val="single" w:sz="4" w:space="0" w:color="auto"/>
+      </w:tblBorders>
+      <w:tblCellMar>
+        <w:top w:w="0" w:type="dxa"/>
+        <w:left w:w="108" w:type="dxa"/>
+        <w:bottom w:w="0" w:type="dxa"/>
+        <w:right w:w="108" w:type="dxa"/>
+      </w:tblCellMar>
+    </w:tblPr>
+  </w:style>
+  <w:style w:type="paragraph" w:styleId="TOC">
+    <w:name w:val="TOC Heading"/>
+    <w:basedOn w:val="1"/>
+    <w:next w:val="a"/>
+    <w:uiPriority w:val="39"/>
+    <w:unhideWhenUsed/>
+    <w:qFormat/>
+    <w:rsid w:val="002C6A04"/>
+    <w:pPr>
+      <w:widowControl/>
+      <w:spacing w:before="480" w:after="0" w:line="276" w:lineRule="auto"/>
+      <w:jc w:val="left"/>
+      <w:outlineLvl w:val="9"/>
+    </w:pPr>
+    <w:rPr>
+      <w:rFonts w:asciiTheme="majorHAnsi" w:eastAsiaTheme="majorEastAsia" w:hAnsiTheme="majorHAnsi" w:cstheme="majorBidi"/>
+      <w:color w:val="365F91" w:themeColor="accent1" w:themeShade="BF"/>
+      <w:kern w:val="0"/>
+      <w:sz w:val="28"/>
+      <w:szCs w:val="28"/>
+    </w:rPr>
+  </w:style>
+  <w:style w:type="paragraph" w:styleId="10">
+    <w:name w:val="toc 1"/>
+    <w:basedOn w:val="a"/>
+    <w:next w:val="a"/>
+    <w:autoRedefine/>
+    <w:uiPriority w:val="39"/>
+    <w:unhideWhenUsed/>
+    <w:rsid w:val="002C6A04"/>
+  </w:style>
+  <w:style w:type="paragraph" w:styleId="aa">
+    <w:name w:val="header"/>
+    <w:basedOn w:val="a"/>
+    <w:link w:val="Char1"/>
+    <w:uiPriority w:val="99"/>
+    <w:unhideWhenUsed/>
+    <w:rsid w:val="002C6A04"/>
+    <w:pPr>
+      <w:pBdr>
+        <w:bottom w:val="single" w:sz="6" w:space="1" w:color="auto"/>
+      </w:pBdr>
+      <w:tabs>
+        <w:tab w:val="center" w:pos="4153"/>
+        <w:tab w:val="right" w:pos="8306"/>
+      </w:tabs>
+      <w:snapToGrid w:val="0"/>
+      <w:jc w:val="center"/>
+    </w:pPr>
+    <w:rPr>
+      <w:sz w:val="18"/>
+      <w:szCs w:val="18"/>
+    </w:rPr>
+  </w:style>
+  <w:style w:type="character" w:customStyle="1" w:styleId="Char1">
+    <w:name w:val="页眉 Char"/>
+    <w:basedOn w:val="a0"/>
+    <w:link w:val="aa"/>
+    <w:uiPriority w:val="99"/>
+    <w:rsid w:val="002C6A04"/>
+    <w:rPr>
+      <w:sz w:val="18"/>
+      <w:szCs w:val="18"/>
+    </w:rPr>
+  </w:style>
+  <w:style w:type="paragraph" w:styleId="ab">
+    <w:name w:val="footer"/>
+    <w:basedOn w:val="a"/>
+    <w:link w:val="Char2"/>
+    <w:uiPriority w:val="99"/>
+    <w:unhideWhenUsed/>
+    <w:rsid w:val="002C6A04"/>
+    <w:pPr>
+      <w:tabs>
+        <w:tab w:val="center" w:pos="4153"/>
+        <w:tab w:val="right" w:pos="8306"/>
+      </w:tabs>
+      <w:snapToGrid w:val="0"/>
+      <w:jc w:val="left"/>
+    </w:pPr>
+    <w:rPr>
+      <w:sz w:val="18"/>
+      <w:szCs w:val="18"/>
+    </w:rPr>
+  </w:style>
+  <w:style w:type="character" w:customStyle="1" w:styleId="Char2">
+    <w:name w:val="页脚 Char"/>
+    <w:basedOn w:val="a0"/>
+    <w:link w:val="ab"/>
+    <w:uiPriority w:val="99"/>
+    <w:rsid w:val="002C6A04"/>
+    <w:rPr>
+      <w:sz w:val="18"/>
+      <w:szCs w:val="18"/>
     </w:rPr>
   </w:style>
 </w:styles>
@@ -2189,4 +3225,16 @@
   <a:objectDefaults/>
   <a:extraClrSchemeLst/>
 </a:theme>
+</file>
+
+<file path=customXml/item1.xml><?xml version="1.0" encoding="utf-8"?>
+<b:Sources xmlns:b="http://schemas.openxmlformats.org/officeDocument/2006/bibliography" xmlns="http://schemas.openxmlformats.org/officeDocument/2006/bibliography" SelectedStyle="\APA.XSL" StyleName="APA"/>
+</file>
+
+<file path=customXml/itemProps1.xml><?xml version="1.0" encoding="utf-8"?>
+<ds:datastoreItem xmlns:ds="http://schemas.openxmlformats.org/officeDocument/2006/customXml" ds:itemID="{CEEBCC34-A624-47C4-A0DD-85304A2FC416}">
+  <ds:schemaRefs>
+    <ds:schemaRef ds:uri="http://schemas.openxmlformats.org/officeDocument/2006/bibliography"/>
+  </ds:schemaRefs>
+</ds:datastoreItem>
 </file>